--- a/TEMP/input/p027v_LdlV_+MHS_+_G2/tcn_p027v.docx
+++ b/TEMP/input/p027v_LdlV_+MHS_+_G2/tcn_p027v.docx
@@ -3527,36 +3527,14 @@
     <w:rPrDefault>
       <w:rPr>
         <w:rFonts w:ascii="Arial" w:cs="Arial" w:eastAsia="Arial" w:hAnsi="Arial"/>
-        <w:b w:val="0"/>
-        <w:i w:val="0"/>
-        <w:smallCaps w:val="0"/>
-        <w:strike w:val="0"/>
-        <w:color w:val="000000"/>
         <w:sz w:val="22"/>
         <w:szCs w:val="22"/>
-        <w:u w:val="none"/>
-        <w:shd w:fill="auto" w:val="clear"/>
-        <w:vertAlign w:val="baseline"/>
         <w:lang w:val="en"/>
       </w:rPr>
     </w:rPrDefault>
     <w:pPrDefault>
       <w:pPr>
-        <w:keepNext w:val="0"/>
-        <w:keepLines w:val="0"/>
-        <w:widowControl w:val="1"/>
-        <w:pBdr>
-          <w:top w:space="0" w:sz="0" w:val="nil"/>
-          <w:left w:space="0" w:sz="0" w:val="nil"/>
-          <w:bottom w:space="0" w:sz="0" w:val="nil"/>
-          <w:right w:space="0" w:sz="0" w:val="nil"/>
-          <w:between w:space="0" w:sz="0" w:val="nil"/>
-        </w:pBdr>
-        <w:shd w:fill="auto" w:val="clear"/>
-        <w:spacing w:after="0" w:before="0" w:line="276" w:lineRule="auto"/>
-        <w:ind w:left="0" w:right="0" w:firstLine="0"/>
-        <w:contextualSpacing w:val="0"/>
-        <w:jc w:val="left"/>
+        <w:spacing w:line="276" w:lineRule="auto"/>
       </w:pPr>
     </w:pPrDefault>
   </w:docDefaults>

--- a/TEMP/input/p027v_LdlV_+MHS_+_G2/tcn_p027v.docx
+++ b/TEMP/input/p027v_LdlV_+MHS_+_G2/tcn_p027v.docx
@@ -1192,7 +1192,7 @@
         <w:rPr>
           <w:rtl w:val="0"/>
         </w:rPr>
-        <w:t xml:space="preserve">quintals,</w:t>
+        <w:t xml:space="preserve">quintals</w:t>
       </w:r>
       <w:r>
         <w:rPr>
@@ -1203,6 +1203,12 @@
           <w:rtl w:val="0"/>
         </w:rPr>
         <w:t xml:space="preserve">&lt;/ms&gt;</w:t>
+      </w:r>
+      <w:r>
+        <w:rPr>
+          <w:rtl w:val="0"/>
+        </w:rPr>
+        <w:t xml:space="preserve">,</w:t>
       </w:r>
       <w:r>
         <w:rPr>

--- a/TEMP/input/p027v_LdlV_+MHS_+_G2/tcn_p027v.docx
+++ b/TEMP/input/p027v_LdlV_+MHS_+_G2/tcn_p027v.docx
@@ -218,37 +218,7 @@
           <w:szCs w:val="18"/>
           <w:rtl w:val="0"/>
         </w:rPr>
-        <w:t xml:space="preserve">&lt;id&gt;</w:t>
-      </w:r>
-      <w:r>
-        <w:rPr>
-          <w:color w:val="000000"/>
-          <w:rtl w:val="0"/>
-        </w:rPr>
-        <w:t xml:space="preserve">p02</w:t>
-      </w:r>
-      <w:r>
-        <w:rPr>
-          <w:rtl w:val="0"/>
-        </w:rPr>
-        <w:t xml:space="preserve">6r</w:t>
-      </w:r>
-      <w:r>
-        <w:rPr>
-          <w:color w:val="000000"/>
-          <w:rtl w:val="0"/>
-        </w:rPr>
-        <w:t xml:space="preserve">_1</w:t>
-      </w:r>
-      <w:r>
-        <w:rPr>
-          <w:rFonts w:ascii="Courier New" w:cs="Courier New" w:eastAsia="Courier New" w:hAnsi="Courier New"/>
-          <w:color w:val="7f6000"/>
-          <w:sz w:val="18"/>
-          <w:szCs w:val="18"/>
-          <w:rtl w:val="0"/>
-        </w:rPr>
-        <w:t xml:space="preserve">&lt;/id&gt;</w:t>
+        <w:t xml:space="preserve">&lt;id&gt;p026r_1&lt;/id&gt;</w:t>
       </w:r>
       <w:r>
         <w:rPr>

--- a/TEMP/input/p027v_LdlV_+MHS_+_G2/tcn_p027v.docx
+++ b/TEMP/input/p027v_LdlV_+MHS_+_G2/tcn_p027v.docx
@@ -3462,7 +3462,7 @@
     <w:sectPr>
       <w:footerReference r:id="rId14" w:type="default"/>
       <w:pgSz w:h="15840" w:w="12240"/>
-      <w:pgMar w:bottom="1440" w:top="1440" w:left="1440" w:right="1440" w:header="0"/>
+      <w:pgMar w:bottom="1440" w:top="1440" w:left="1440" w:right="1440" w:header="0" w:footer="720"/>
       <w:pgNumType w:start="1"/>
     </w:sectPr>
   </w:body>

--- a/TEMP/input/p027v_LdlV_+MHS_+_G2/tcn_p027v.docx
+++ b/TEMP/input/p027v_LdlV_+MHS_+_G2/tcn_p027v.docx
@@ -772,7 +772,33 @@
         <w:rPr>
           <w:rtl w:val="0"/>
         </w:rPr>
-        <w:t xml:space="preserve">quint&lt;exp&gt;als&lt;/exp&gt;</w:t>
+        <w:t xml:space="preserve">quint</w:t>
+      </w:r>
+      <w:r>
+        <w:rPr>
+          <w:rFonts w:ascii="Courier New" w:cs="Courier New" w:eastAsia="Courier New" w:hAnsi="Courier New"/>
+          <w:color w:val="a9a9a9"/>
+          <w:sz w:val="14"/>
+          <w:szCs w:val="14"/>
+          <w:rtl w:val="0"/>
+        </w:rPr>
+        <w:t xml:space="preserve">&lt;exp&gt;</w:t>
+      </w:r>
+      <w:r>
+        <w:rPr>
+          <w:rtl w:val="0"/>
+        </w:rPr>
+        <w:t xml:space="preserve">als</w:t>
+      </w:r>
+      <w:r>
+        <w:rPr>
+          <w:rFonts w:ascii="Courier New" w:cs="Courier New" w:eastAsia="Courier New" w:hAnsi="Courier New"/>
+          <w:color w:val="a9a9a9"/>
+          <w:sz w:val="14"/>
+          <w:szCs w:val="14"/>
+          <w:rtl w:val="0"/>
+        </w:rPr>
+        <w:t xml:space="preserve">&lt;/exp&gt;</w:t>
       </w:r>
       <w:r>
         <w:rPr>
@@ -818,12 +844,44 @@
         <w:rPr>
           <w:rtl w:val="0"/>
         </w:rPr>
-        <w:t xml:space="preserve">autrem&lt;exp&gt;ent&lt;/exp&gt; passevo-</w:t>
+        <w:t xml:space="preserve">autrem</w:t>
       </w:r>
       <w:r>
         <w:rPr>
           <w:rFonts w:ascii="Courier New" w:cs="Courier New" w:eastAsia="Courier New" w:hAnsi="Courier New"/>
           <w:color w:val="a9a9a9"/>
+          <w:sz w:val="14"/>
+          <w:szCs w:val="14"/>
+          <w:rtl w:val="0"/>
+        </w:rPr>
+        <w:t xml:space="preserve">&lt;exp&gt;</w:t>
+      </w:r>
+      <w:r>
+        <w:rPr>
+          <w:rtl w:val="0"/>
+        </w:rPr>
+        <w:t xml:space="preserve">ent</w:t>
+      </w:r>
+      <w:r>
+        <w:rPr>
+          <w:rFonts w:ascii="Courier New" w:cs="Courier New" w:eastAsia="Courier New" w:hAnsi="Courier New"/>
+          <w:color w:val="a9a9a9"/>
+          <w:sz w:val="14"/>
+          <w:szCs w:val="14"/>
+          <w:rtl w:val="0"/>
+        </w:rPr>
+        <w:t xml:space="preserve">&lt;/exp&gt;</w:t>
+      </w:r>
+      <w:r>
+        <w:rPr>
+          <w:rtl w:val="0"/>
+        </w:rPr>
+        <w:t xml:space="preserve"> passevo-</w:t>
+      </w:r>
+      <w:r>
+        <w:rPr>
+          <w:rFonts w:ascii="Courier New" w:cs="Courier New" w:eastAsia="Courier New" w:hAnsi="Courier New"/>
+          <w:color w:val="a9a9a9"/>
           <w:sz w:val="18"/>
           <w:szCs w:val="18"/>
           <w:rtl w:val="0"/>
@@ -875,7 +933,39 @@
         <w:rPr>
           <w:rtl w:val="0"/>
         </w:rPr>
-        <w:t xml:space="preserve">pa&lt;exp&gt;n&lt;/exp&gt;s</w:t>
+        <w:t xml:space="preserve">pa</w:t>
+      </w:r>
+      <w:r>
+        <w:rPr>
+          <w:rFonts w:ascii="Courier New" w:cs="Courier New" w:eastAsia="Courier New" w:hAnsi="Courier New"/>
+          <w:color w:val="a9a9a9"/>
+          <w:sz w:val="14"/>
+          <w:szCs w:val="14"/>
+          <w:rtl w:val="0"/>
+        </w:rPr>
+        <w:t xml:space="preserve">&lt;exp&gt;</w:t>
+      </w:r>
+      <w:r>
+        <w:rPr>
+          <w:rtl w:val="0"/>
+        </w:rPr>
+        <w:t xml:space="preserve">n</w:t>
+      </w:r>
+      <w:r>
+        <w:rPr>
+          <w:rFonts w:ascii="Courier New" w:cs="Courier New" w:eastAsia="Courier New" w:hAnsi="Courier New"/>
+          <w:color w:val="a9a9a9"/>
+          <w:sz w:val="14"/>
+          <w:szCs w:val="14"/>
+          <w:rtl w:val="0"/>
+        </w:rPr>
+        <w:t xml:space="preserve">&lt;/exp&gt;</w:t>
+      </w:r>
+      <w:r>
+        <w:rPr>
+          <w:rtl w:val="0"/>
+        </w:rPr>
+        <w:t xml:space="preserve">s</w:t>
       </w:r>
       <w:r>
         <w:rPr>
@@ -1527,7 +1617,39 @@
         <w:rPr>
           <w:rtl w:val="0"/>
         </w:rPr>
-        <w:t xml:space="preserve">quint&lt;exp&gt;als&lt;/exp&gt;,</w:t>
+        <w:t xml:space="preserve">quint</w:t>
+      </w:r>
+      <w:r>
+        <w:rPr>
+          <w:rFonts w:ascii="Courier New" w:cs="Courier New" w:eastAsia="Courier New" w:hAnsi="Courier New"/>
+          <w:color w:val="a9a9a9"/>
+          <w:sz w:val="14"/>
+          <w:szCs w:val="14"/>
+          <w:rtl w:val="0"/>
+        </w:rPr>
+        <w:t xml:space="preserve">&lt;exp&gt;</w:t>
+      </w:r>
+      <w:r>
+        <w:rPr>
+          <w:rtl w:val="0"/>
+        </w:rPr>
+        <w:t xml:space="preserve">als</w:t>
+      </w:r>
+      <w:r>
+        <w:rPr>
+          <w:rFonts w:ascii="Courier New" w:cs="Courier New" w:eastAsia="Courier New" w:hAnsi="Courier New"/>
+          <w:color w:val="a9a9a9"/>
+          <w:sz w:val="14"/>
+          <w:szCs w:val="14"/>
+          <w:rtl w:val="0"/>
+        </w:rPr>
+        <w:t xml:space="preserve">&lt;/exp&gt;</w:t>
+      </w:r>
+      <w:r>
+        <w:rPr>
+          <w:rtl w:val="0"/>
+        </w:rPr>
+        <w:t xml:space="preserve">,</w:t>
       </w:r>
       <w:r>
         <w:rPr>
@@ -1698,16 +1820,6 @@
       <w:r>
         <w:rPr>
           <w:rFonts w:ascii="Courier New" w:cs="Courier New" w:eastAsia="Courier New" w:hAnsi="Courier New"/>
-          <w:color w:val="0000ff"/>
-          <w:sz w:val="18"/>
-          <w:szCs w:val="18"/>
-          <w:rtl w:val="0"/>
-        </w:rPr>
-        <w:t xml:space="preserve">&lt;/ms&gt;</w:t>
-      </w:r>
-      <w:r>
-        <w:rPr>
-          <w:rFonts w:ascii="Courier New" w:cs="Courier New" w:eastAsia="Courier New" w:hAnsi="Courier New"/>
           <w:color w:val="a9a9a9"/>
           <w:sz w:val="18"/>
           <w:szCs w:val="18"/>
@@ -1770,7 +1882,7 @@
           <w:szCs w:val="18"/>
           <w:rtl w:val="0"/>
         </w:rPr>
-        <w:t xml:space="preserve">&lt;/pl&gt;&lt;/caption&gt;</w:t>
+        <w:t xml:space="preserve">&lt;/pl&gt;&lt;/ms&gt;&lt;/caption&gt;</w:t>
       </w:r>
     </w:p>
     <w:p>
@@ -2047,17 +2159,17 @@
         <w:rPr>
           <w:rtl w:val="0"/>
         </w:rPr>
-        <w:t xml:space="preserve">quintal,</w:t>
-      </w:r>
-      <w:r>
-        <w:rPr>
-          <w:rFonts w:ascii="Courier New" w:cs="Courier New" w:eastAsia="Courier New" w:hAnsi="Courier New"/>
-          <w:color w:val="0000ff"/>
-          <w:sz w:val="18"/>
-          <w:szCs w:val="18"/>
-          <w:rtl w:val="0"/>
-        </w:rPr>
-        <w:t xml:space="preserve">&lt;/ms&gt;</w:t>
+        <w:t xml:space="preserve">quintal</w:t>
+      </w:r>
+      <w:r>
+        <w:rPr>
+          <w:rFonts w:ascii="Courier New" w:cs="Courier New" w:eastAsia="Courier New" w:hAnsi="Courier New"/>
+          <w:color w:val="0000ff"/>
+          <w:sz w:val="18"/>
+          <w:szCs w:val="18"/>
+          <w:rtl w:val="0"/>
+        </w:rPr>
+        <w:t xml:space="preserve">&lt;/ms&gt;,</w:t>
       </w:r>
       <w:r>
         <w:rPr>
@@ -2109,7 +2221,39 @@
         <w:rPr>
           <w:rtl w:val="0"/>
         </w:rPr>
-        <w:t xml:space="preserve">pa&lt;exp&gt;n&lt;/exp&gt;s</w:t>
+        <w:t xml:space="preserve">pa</w:t>
+      </w:r>
+      <w:r>
+        <w:rPr>
+          <w:rFonts w:ascii="Courier New" w:cs="Courier New" w:eastAsia="Courier New" w:hAnsi="Courier New"/>
+          <w:color w:val="a9a9a9"/>
+          <w:sz w:val="14"/>
+          <w:szCs w:val="14"/>
+          <w:rtl w:val="0"/>
+        </w:rPr>
+        <w:t xml:space="preserve">&lt;exp&gt;</w:t>
+      </w:r>
+      <w:r>
+        <w:rPr>
+          <w:rtl w:val="0"/>
+        </w:rPr>
+        <w:t xml:space="preserve">n</w:t>
+      </w:r>
+      <w:r>
+        <w:rPr>
+          <w:rFonts w:ascii="Courier New" w:cs="Courier New" w:eastAsia="Courier New" w:hAnsi="Courier New"/>
+          <w:color w:val="a9a9a9"/>
+          <w:sz w:val="14"/>
+          <w:szCs w:val="14"/>
+          <w:rtl w:val="0"/>
+        </w:rPr>
+        <w:t xml:space="preserve">&lt;/exp&gt;</w:t>
+      </w:r>
+      <w:r>
+        <w:rPr>
+          <w:rtl w:val="0"/>
+        </w:rPr>
+        <w:t xml:space="preserve">s</w:t>
       </w:r>
       <w:r>
         <w:rPr>
@@ -2529,7 +2673,39 @@
         <w:rPr>
           <w:rtl w:val="0"/>
         </w:rPr>
-        <w:t xml:space="preserve">7 pans et demy</w:t>
+        <w:t xml:space="preserve">7 </w:t>
+      </w:r>
+      <w:r>
+        <w:rPr>
+          <w:rFonts w:ascii="Courier New" w:cs="Courier New" w:eastAsia="Courier New" w:hAnsi="Courier New"/>
+          <w:color w:val="0000ff"/>
+          <w:sz w:val="18"/>
+          <w:szCs w:val="18"/>
+          <w:rtl w:val="0"/>
+        </w:rPr>
+        <w:t xml:space="preserve">&lt;ms&gt;</w:t>
+      </w:r>
+      <w:r>
+        <w:rPr>
+          <w:rtl w:val="0"/>
+        </w:rPr>
+        <w:t xml:space="preserve">pans</w:t>
+      </w:r>
+      <w:r>
+        <w:rPr>
+          <w:rFonts w:ascii="Courier New" w:cs="Courier New" w:eastAsia="Courier New" w:hAnsi="Courier New"/>
+          <w:color w:val="0000ff"/>
+          <w:sz w:val="18"/>
+          <w:szCs w:val="18"/>
+          <w:rtl w:val="0"/>
+        </w:rPr>
+        <w:t xml:space="preserve">&lt;/ms&gt;</w:t>
+      </w:r>
+      <w:r>
+        <w:rPr>
+          <w:rtl w:val="0"/>
+        </w:rPr>
+        <w:t xml:space="preserve"> et demy</w:t>
       </w:r>
       <w:r>
         <w:rPr>
@@ -2914,7 +3090,39 @@
         <w:rPr>
           <w:rtl w:val="0"/>
         </w:rPr>
-        <w:t xml:space="preserve">pa&lt;exp&gt;n&lt;/exp&gt;s</w:t>
+        <w:t xml:space="preserve">pa</w:t>
+      </w:r>
+      <w:r>
+        <w:rPr>
+          <w:rFonts w:ascii="Courier New" w:cs="Courier New" w:eastAsia="Courier New" w:hAnsi="Courier New"/>
+          <w:color w:val="a9a9a9"/>
+          <w:sz w:val="14"/>
+          <w:szCs w:val="14"/>
+          <w:rtl w:val="0"/>
+        </w:rPr>
+        <w:t xml:space="preserve">&lt;exp&gt;</w:t>
+      </w:r>
+      <w:r>
+        <w:rPr>
+          <w:rtl w:val="0"/>
+        </w:rPr>
+        <w:t xml:space="preserve">n</w:t>
+      </w:r>
+      <w:r>
+        <w:rPr>
+          <w:rFonts w:ascii="Courier New" w:cs="Courier New" w:eastAsia="Courier New" w:hAnsi="Courier New"/>
+          <w:color w:val="a9a9a9"/>
+          <w:sz w:val="14"/>
+          <w:szCs w:val="14"/>
+          <w:rtl w:val="0"/>
+        </w:rPr>
+        <w:t xml:space="preserve">&lt;/exp&gt;</w:t>
+      </w:r>
+      <w:r>
+        <w:rPr>
+          <w:rtl w:val="0"/>
+        </w:rPr>
+        <w:t xml:space="preserve">s</w:t>
       </w:r>
       <w:r>
         <w:rPr>

--- a/TEMP/input/p027v_LdlV_+MHS_+_G2/tcn_p027v.docx
+++ b/TEMP/input/p027v_LdlV_+MHS_+_G2/tcn_p027v.docx
@@ -15,7 +15,6 @@
           <w:between w:space="0" w:sz="0" w:val="nil"/>
         </w:pBdr>
         <w:shd w:fill="auto" w:val="clear"/>
-        <w:contextualSpacing w:val="0"/>
         <w:rPr>
           <w:color w:val="000000"/>
         </w:rPr>
@@ -66,7 +65,6 @@
           <w:between w:space="0" w:sz="0" w:val="nil"/>
         </w:pBdr>
         <w:shd w:fill="auto" w:val="clear"/>
-        <w:contextualSpacing w:val="0"/>
         <w:rPr>
           <w:color w:val="000000"/>
         </w:rPr>
@@ -117,7 +115,6 @@
           <w:between w:space="0" w:sz="0" w:val="nil"/>
         </w:pBdr>
         <w:shd w:fill="auto" w:val="clear"/>
-        <w:contextualSpacing w:val="0"/>
         <w:rPr>
           <w:color w:val="000000"/>
         </w:rPr>
@@ -141,7 +138,6 @@
           <w:between w:space="0" w:sz="0" w:val="nil"/>
         </w:pBdr>
         <w:shd w:fill="auto" w:val="clear"/>
-        <w:contextualSpacing w:val="0"/>
         <w:rPr>
           <w:color w:val="000000"/>
         </w:rPr>
@@ -175,7 +171,6 @@
           <w:between w:space="0" w:sz="0" w:val="nil"/>
         </w:pBdr>
         <w:shd w:fill="auto" w:val="clear"/>
-        <w:contextualSpacing w:val="0"/>
         <w:rPr/>
       </w:pPr>
       <w:r>
@@ -205,7 +200,6 @@
           <w:between w:space="0" w:sz="0" w:val="nil"/>
         </w:pBdr>
         <w:shd w:fill="auto" w:val="clear"/>
-        <w:contextualSpacing w:val="0"/>
         <w:rPr>
           <w:color w:val="000000"/>
         </w:rPr>
@@ -237,7 +231,6 @@
           <w:between w:space="0" w:sz="0" w:val="nil"/>
         </w:pBdr>
         <w:shd w:fill="auto" w:val="clear"/>
-        <w:contextualSpacing w:val="0"/>
         <w:rPr/>
       </w:pPr>
       <w:r>
@@ -257,7 +250,6 @@
           <w:between w:space="0" w:sz="0" w:val="nil"/>
         </w:pBdr>
         <w:shd w:fill="auto" w:val="clear"/>
-        <w:contextualSpacing w:val="0"/>
         <w:rPr>
           <w:rFonts w:ascii="Courier New" w:cs="Courier New" w:eastAsia="Courier New" w:hAnsi="Courier New"/>
           <w:color w:val="0000ff"/>
@@ -286,7 +278,6 @@
           <w:between w:space="0" w:sz="0" w:val="nil"/>
         </w:pBdr>
         <w:shd w:fill="auto" w:val="clear"/>
-        <w:contextualSpacing w:val="0"/>
         <w:rPr>
           <w:rFonts w:ascii="Courier New" w:cs="Courier New" w:eastAsia="Courier New" w:hAnsi="Courier New"/>
           <w:color w:val="0000ff"/>
@@ -337,7 +328,6 @@
           <w:between w:space="0" w:sz="0" w:val="nil"/>
         </w:pBdr>
         <w:shd w:fill="auto" w:val="clear"/>
-        <w:contextualSpacing w:val="0"/>
         <w:rPr>
           <w:rFonts w:ascii="Courier New" w:cs="Courier New" w:eastAsia="Courier New" w:hAnsi="Courier New"/>
           <w:color w:val="7f6000"/>
@@ -382,7 +372,6 @@
           <w:between w:space="0" w:sz="0" w:val="nil"/>
         </w:pBdr>
         <w:shd w:fill="auto" w:val="clear"/>
-        <w:contextualSpacing w:val="0"/>
         <w:rPr/>
       </w:pPr>
       <w:r>
@@ -432,7 +421,6 @@
           <w:between w:space="0" w:sz="0" w:val="nil"/>
         </w:pBdr>
         <w:shd w:fill="auto" w:val="clear"/>
-        <w:contextualSpacing w:val="0"/>
         <w:rPr/>
       </w:pPr>
       <w:r>
@@ -478,7 +466,6 @@
           <w:between w:space="0" w:sz="0" w:val="nil"/>
         </w:pBdr>
         <w:shd w:fill="auto" w:val="clear"/>
-        <w:contextualSpacing w:val="0"/>
         <w:rPr/>
       </w:pPr>
       <w:r>
@@ -508,7 +495,6 @@
           <w:between w:space="0" w:sz="0" w:val="nil"/>
         </w:pBdr>
         <w:shd w:fill="auto" w:val="clear"/>
-        <w:contextualSpacing w:val="0"/>
         <w:rPr/>
       </w:pPr>
       <w:r>
@@ -528,7 +514,6 @@
           <w:between w:space="0" w:sz="0" w:val="nil"/>
         </w:pBdr>
         <w:shd w:fill="auto" w:val="clear"/>
-        <w:contextualSpacing w:val="0"/>
         <w:rPr/>
       </w:pPr>
       <w:r>
@@ -557,7 +542,6 @@
           <w:between w:space="0" w:sz="0" w:val="nil"/>
         </w:pBdr>
         <w:shd w:fill="auto" w:val="clear"/>
-        <w:contextualSpacing w:val="0"/>
         <w:rPr>
           <w:rFonts w:ascii="Courier New" w:cs="Courier New" w:eastAsia="Courier New" w:hAnsi="Courier New"/>
           <w:color w:val="7f6000"/>
@@ -603,7 +587,6 @@
           <w:between w:space="0" w:sz="0" w:val="nil"/>
         </w:pBdr>
         <w:shd w:fill="auto" w:val="clear"/>
-        <w:contextualSpacing w:val="0"/>
         <w:rPr>
           <w:rFonts w:ascii="Courier New" w:cs="Courier New" w:eastAsia="Courier New" w:hAnsi="Courier New"/>
           <w:color w:val="7f6000"/>
@@ -648,7 +631,6 @@
           <w:between w:space="0" w:sz="0" w:val="nil"/>
         </w:pBdr>
         <w:shd w:fill="auto" w:val="clear"/>
-        <w:contextualSpacing w:val="0"/>
         <w:rPr>
           <w:rFonts w:ascii="Courier New" w:cs="Courier New" w:eastAsia="Courier New" w:hAnsi="Courier New"/>
           <w:color w:val="7f6000"/>
@@ -703,7 +685,6 @@
           <w:between w:space="0" w:sz="0" w:val="nil"/>
         </w:pBdr>
         <w:shd w:fill="auto" w:val="clear"/>
-        <w:contextualSpacing w:val="0"/>
         <w:rPr/>
       </w:pPr>
       <w:r>
@@ -749,7 +730,6 @@
           <w:between w:space="0" w:sz="0" w:val="nil"/>
         </w:pBdr>
         <w:shd w:fill="auto" w:val="clear"/>
-        <w:contextualSpacing w:val="0"/>
         <w:rPr/>
       </w:pPr>
       <w:r>
@@ -837,7 +817,6 @@
           <w:between w:space="0" w:sz="0" w:val="nil"/>
         </w:pBdr>
         <w:shd w:fill="auto" w:val="clear"/>
-        <w:contextualSpacing w:val="0"/>
         <w:rPr/>
       </w:pPr>
       <w:r>
@@ -905,7 +884,6 @@
           <w:between w:space="0" w:sz="0" w:val="nil"/>
         </w:pBdr>
         <w:shd w:fill="auto" w:val="clear"/>
-        <w:contextualSpacing w:val="0"/>
         <w:rPr>
           <w:rFonts w:ascii="Courier New" w:cs="Courier New" w:eastAsia="Courier New" w:hAnsi="Courier New"/>
           <w:color w:val="0000ff"/>
@@ -989,7 +967,6 @@
           <w:between w:space="0" w:sz="0" w:val="nil"/>
         </w:pBdr>
         <w:shd w:fill="auto" w:val="clear"/>
-        <w:contextualSpacing w:val="0"/>
         <w:rPr/>
       </w:pPr>
       <w:r>
@@ -1019,7 +996,6 @@
           <w:between w:space="0" w:sz="0" w:val="nil"/>
         </w:pBdr>
         <w:shd w:fill="auto" w:val="clear"/>
-        <w:contextualSpacing w:val="0"/>
         <w:rPr/>
       </w:pPr>
       <w:r>
@@ -1039,7 +1015,6 @@
           <w:between w:space="0" w:sz="0" w:val="nil"/>
         </w:pBdr>
         <w:shd w:fill="auto" w:val="clear"/>
-        <w:contextualSpacing w:val="0"/>
         <w:rPr>
           <w:rFonts w:ascii="Courier New" w:cs="Courier New" w:eastAsia="Courier New" w:hAnsi="Courier New"/>
           <w:color w:val="0000ff"/>
@@ -1068,7 +1043,6 @@
           <w:between w:space="0" w:sz="0" w:val="nil"/>
         </w:pBdr>
         <w:shd w:fill="auto" w:val="clear"/>
-        <w:contextualSpacing w:val="0"/>
         <w:rPr>
           <w:rFonts w:ascii="Courier New" w:cs="Courier New" w:eastAsia="Courier New" w:hAnsi="Courier New"/>
           <w:color w:val="0000ff"/>
@@ -1119,7 +1093,6 @@
           <w:between w:space="0" w:sz="0" w:val="nil"/>
         </w:pBdr>
         <w:shd w:fill="auto" w:val="clear"/>
-        <w:contextualSpacing w:val="0"/>
         <w:rPr>
           <w:rFonts w:ascii="Courier New" w:cs="Courier New" w:eastAsia="Courier New" w:hAnsi="Courier New"/>
           <w:color w:val="7f6000"/>
@@ -1164,7 +1137,6 @@
           <w:between w:space="0" w:sz="0" w:val="nil"/>
         </w:pBdr>
         <w:shd w:fill="auto" w:val="clear"/>
-        <w:contextualSpacing w:val="0"/>
         <w:rPr>
           <w:rFonts w:ascii="Courier New" w:cs="Courier New" w:eastAsia="Courier New" w:hAnsi="Courier New"/>
           <w:color w:val="7f6000"/>
@@ -1219,7 +1191,6 @@
           <w:between w:space="0" w:sz="0" w:val="nil"/>
         </w:pBdr>
         <w:shd w:fill="auto" w:val="clear"/>
-        <w:contextualSpacing w:val="0"/>
         <w:rPr/>
       </w:pPr>
       <w:r>
@@ -1297,7 +1268,6 @@
           <w:between w:space="0" w:sz="0" w:val="nil"/>
         </w:pBdr>
         <w:shd w:fill="auto" w:val="clear"/>
-        <w:contextualSpacing w:val="0"/>
         <w:rPr/>
       </w:pPr>
       <w:r>
@@ -1333,7 +1303,6 @@
           <w:between w:space="0" w:sz="0" w:val="nil"/>
         </w:pBdr>
         <w:shd w:fill="auto" w:val="clear"/>
-        <w:contextualSpacing w:val="0"/>
         <w:rPr>
           <w:rFonts w:ascii="Courier New" w:cs="Courier New" w:eastAsia="Courier New" w:hAnsi="Courier New"/>
           <w:color w:val="0000ff"/>
@@ -1385,7 +1354,6 @@
           <w:between w:space="0" w:sz="0" w:val="nil"/>
         </w:pBdr>
         <w:shd w:fill="auto" w:val="clear"/>
-        <w:contextualSpacing w:val="0"/>
         <w:rPr/>
       </w:pPr>
       <w:r>
@@ -1415,7 +1383,6 @@
           <w:between w:space="0" w:sz="0" w:val="nil"/>
         </w:pBdr>
         <w:shd w:fill="auto" w:val="clear"/>
-        <w:contextualSpacing w:val="0"/>
         <w:rPr/>
       </w:pPr>
       <w:r>
@@ -1435,7 +1402,6 @@
           <w:between w:space="0" w:sz="0" w:val="nil"/>
         </w:pBdr>
         <w:shd w:fill="auto" w:val="clear"/>
-        <w:contextualSpacing w:val="0"/>
         <w:rPr/>
       </w:pPr>
       <w:r>
@@ -1455,7 +1421,6 @@
           <w:between w:space="0" w:sz="0" w:val="nil"/>
         </w:pBdr>
         <w:shd w:fill="auto" w:val="clear"/>
-        <w:contextualSpacing w:val="0"/>
         <w:rPr>
           <w:rFonts w:ascii="Courier New" w:cs="Courier New" w:eastAsia="Courier New" w:hAnsi="Courier New"/>
           <w:color w:val="0000ff"/>
@@ -1484,7 +1449,6 @@
           <w:between w:space="0" w:sz="0" w:val="nil"/>
         </w:pBdr>
         <w:shd w:fill="auto" w:val="clear"/>
-        <w:contextualSpacing w:val="0"/>
         <w:rPr>
           <w:rFonts w:ascii="Courier New" w:cs="Courier New" w:eastAsia="Courier New" w:hAnsi="Courier New"/>
           <w:color w:val="7f6000"/>
@@ -1529,7 +1493,6 @@
           <w:between w:space="0" w:sz="0" w:val="nil"/>
         </w:pBdr>
         <w:shd w:fill="auto" w:val="clear"/>
-        <w:contextualSpacing w:val="0"/>
         <w:rPr>
           <w:rFonts w:ascii="Courier New" w:cs="Courier New" w:eastAsia="Courier New" w:hAnsi="Courier New"/>
           <w:color w:val="7f6000"/>
@@ -1584,7 +1547,6 @@
           <w:between w:space="0" w:sz="0" w:val="nil"/>
         </w:pBdr>
         <w:shd w:fill="auto" w:val="clear"/>
-        <w:contextualSpacing w:val="0"/>
         <w:rPr/>
       </w:pPr>
       <w:r>
@@ -1688,7 +1650,6 @@
           <w:between w:space="0" w:sz="0" w:val="nil"/>
         </w:pBdr>
         <w:shd w:fill="auto" w:val="clear"/>
-        <w:contextualSpacing w:val="0"/>
         <w:rPr/>
       </w:pPr>
       <w:r>
@@ -1724,7 +1685,6 @@
           <w:between w:space="0" w:sz="0" w:val="nil"/>
         </w:pBdr>
         <w:shd w:fill="auto" w:val="clear"/>
-        <w:contextualSpacing w:val="0"/>
         <w:rPr/>
       </w:pPr>
       <w:r>
@@ -1792,7 +1752,6 @@
           <w:between w:space="0" w:sz="0" w:val="nil"/>
         </w:pBdr>
         <w:shd w:fill="auto" w:val="clear"/>
-        <w:contextualSpacing w:val="0"/>
         <w:rPr/>
       </w:pPr>
       <w:r>
@@ -1844,7 +1803,6 @@
           <w:between w:space="0" w:sz="0" w:val="nil"/>
         </w:pBdr>
         <w:shd w:fill="auto" w:val="clear"/>
-        <w:contextualSpacing w:val="0"/>
         <w:rPr>
           <w:rFonts w:ascii="Courier New" w:cs="Courier New" w:eastAsia="Courier New" w:hAnsi="Courier New"/>
           <w:color w:val="0000ff"/>
@@ -1896,7 +1854,6 @@
           <w:between w:space="0" w:sz="0" w:val="nil"/>
         </w:pBdr>
         <w:shd w:fill="auto" w:val="clear"/>
-        <w:contextualSpacing w:val="0"/>
         <w:rPr/>
       </w:pPr>
       <w:r>
@@ -1926,7 +1883,6 @@
           <w:between w:space="0" w:sz="0" w:val="nil"/>
         </w:pBdr>
         <w:shd w:fill="auto" w:val="clear"/>
-        <w:contextualSpacing w:val="0"/>
         <w:rPr/>
       </w:pPr>
       <w:r>
@@ -1946,7 +1902,6 @@
           <w:between w:space="0" w:sz="0" w:val="nil"/>
         </w:pBdr>
         <w:shd w:fill="auto" w:val="clear"/>
-        <w:contextualSpacing w:val="0"/>
         <w:rPr>
           <w:rFonts w:ascii="Courier New" w:cs="Courier New" w:eastAsia="Courier New" w:hAnsi="Courier New"/>
           <w:color w:val="0000ff"/>
@@ -1975,7 +1930,6 @@
           <w:between w:space="0" w:sz="0" w:val="nil"/>
         </w:pBdr>
         <w:shd w:fill="auto" w:val="clear"/>
-        <w:contextualSpacing w:val="0"/>
         <w:rPr>
           <w:rFonts w:ascii="Courier New" w:cs="Courier New" w:eastAsia="Courier New" w:hAnsi="Courier New"/>
           <w:color w:val="0000ff"/>
@@ -2026,7 +1980,6 @@
           <w:between w:space="0" w:sz="0" w:val="nil"/>
         </w:pBdr>
         <w:shd w:fill="auto" w:val="clear"/>
-        <w:contextualSpacing w:val="0"/>
         <w:rPr>
           <w:rFonts w:ascii="Courier New" w:cs="Courier New" w:eastAsia="Courier New" w:hAnsi="Courier New"/>
           <w:color w:val="7f6000"/>
@@ -2071,7 +2024,6 @@
           <w:between w:space="0" w:sz="0" w:val="nil"/>
         </w:pBdr>
         <w:shd w:fill="auto" w:val="clear"/>
-        <w:contextualSpacing w:val="0"/>
         <w:rPr>
           <w:rFonts w:ascii="Courier New" w:cs="Courier New" w:eastAsia="Courier New" w:hAnsi="Courier New"/>
           <w:color w:val="7f6000"/>
@@ -2126,7 +2078,6 @@
           <w:between w:space="0" w:sz="0" w:val="nil"/>
         </w:pBdr>
         <w:shd w:fill="auto" w:val="clear"/>
-        <w:contextualSpacing w:val="0"/>
         <w:rPr/>
       </w:pPr>
       <w:r>
@@ -2198,7 +2149,6 @@
           <w:between w:space="0" w:sz="0" w:val="nil"/>
         </w:pBdr>
         <w:shd w:fill="auto" w:val="clear"/>
-        <w:contextualSpacing w:val="0"/>
         <w:rPr/>
       </w:pPr>
       <w:r>
@@ -2292,7 +2242,6 @@
           <w:between w:space="0" w:sz="0" w:val="nil"/>
         </w:pBdr>
         <w:shd w:fill="auto" w:val="clear"/>
-        <w:contextualSpacing w:val="0"/>
         <w:rPr>
           <w:rFonts w:ascii="Courier New" w:cs="Courier New" w:eastAsia="Courier New" w:hAnsi="Courier New"/>
           <w:color w:val="0000ff"/>
@@ -2328,7 +2277,6 @@
           <w:between w:space="0" w:sz="0" w:val="nil"/>
         </w:pBdr>
         <w:shd w:fill="auto" w:val="clear"/>
-        <w:contextualSpacing w:val="0"/>
         <w:rPr/>
       </w:pPr>
       <w:r>
@@ -2358,7 +2306,6 @@
           <w:between w:space="0" w:sz="0" w:val="nil"/>
         </w:pBdr>
         <w:shd w:fill="auto" w:val="clear"/>
-        <w:contextualSpacing w:val="0"/>
         <w:rPr/>
       </w:pPr>
       <w:r>
@@ -2378,7 +2325,6 @@
           <w:between w:space="0" w:sz="0" w:val="nil"/>
         </w:pBdr>
         <w:shd w:fill="auto" w:val="clear"/>
-        <w:contextualSpacing w:val="0"/>
         <w:rPr>
           <w:rFonts w:ascii="Courier New" w:cs="Courier New" w:eastAsia="Courier New" w:hAnsi="Courier New"/>
           <w:color w:val="0000ff"/>
@@ -2407,7 +2353,6 @@
           <w:between w:space="0" w:sz="0" w:val="nil"/>
         </w:pBdr>
         <w:shd w:fill="auto" w:val="clear"/>
-        <w:contextualSpacing w:val="0"/>
         <w:rPr>
           <w:rFonts w:ascii="Courier New" w:cs="Courier New" w:eastAsia="Courier New" w:hAnsi="Courier New"/>
           <w:color w:val="0000ff"/>
@@ -2458,7 +2403,6 @@
           <w:between w:space="0" w:sz="0" w:val="nil"/>
         </w:pBdr>
         <w:shd w:fill="auto" w:val="clear"/>
-        <w:contextualSpacing w:val="0"/>
         <w:rPr/>
       </w:pPr>
       <w:r>
@@ -2503,7 +2447,6 @@
           <w:between w:space="0" w:sz="0" w:val="nil"/>
         </w:pBdr>
         <w:shd w:fill="auto" w:val="clear"/>
-        <w:contextualSpacing w:val="0"/>
         <w:rPr>
           <w:rFonts w:ascii="Courier New" w:cs="Courier New" w:eastAsia="Courier New" w:hAnsi="Courier New"/>
           <w:color w:val="0000ff"/>
@@ -2553,7 +2496,6 @@
           <w:between w:space="0" w:sz="0" w:val="nil"/>
         </w:pBdr>
         <w:shd w:fill="auto" w:val="clear"/>
-        <w:contextualSpacing w:val="0"/>
         <w:rPr/>
       </w:pPr>
       <w:r>
@@ -2625,7 +2567,6 @@
           <w:between w:space="0" w:sz="0" w:val="nil"/>
         </w:pBdr>
         <w:shd w:fill="auto" w:val="clear"/>
-        <w:contextualSpacing w:val="0"/>
         <w:rPr/>
       </w:pPr>
       <w:r>
@@ -2661,7 +2602,6 @@
           <w:between w:space="0" w:sz="0" w:val="nil"/>
         </w:pBdr>
         <w:shd w:fill="auto" w:val="clear"/>
-        <w:contextualSpacing w:val="0"/>
         <w:rPr>
           <w:rFonts w:ascii="Courier New" w:cs="Courier New" w:eastAsia="Courier New" w:hAnsi="Courier New"/>
           <w:color w:val="0000ff"/>
@@ -2729,7 +2669,6 @@
           <w:between w:space="0" w:sz="0" w:val="nil"/>
         </w:pBdr>
         <w:shd w:fill="auto" w:val="clear"/>
-        <w:contextualSpacing w:val="0"/>
         <w:rPr/>
       </w:pPr>
       <w:r>
@@ -2759,7 +2698,6 @@
           <w:between w:space="0" w:sz="0" w:val="nil"/>
         </w:pBdr>
         <w:shd w:fill="auto" w:val="clear"/>
-        <w:contextualSpacing w:val="0"/>
         <w:rPr/>
       </w:pPr>
       <w:r>
@@ -2779,7 +2717,6 @@
           <w:between w:space="0" w:sz="0" w:val="nil"/>
         </w:pBdr>
         <w:shd w:fill="auto" w:val="clear"/>
-        <w:contextualSpacing w:val="0"/>
         <w:rPr>
           <w:rFonts w:ascii="Courier New" w:cs="Courier New" w:eastAsia="Courier New" w:hAnsi="Courier New"/>
           <w:color w:val="0000ff"/>
@@ -2808,7 +2745,6 @@
           <w:between w:space="0" w:sz="0" w:val="nil"/>
         </w:pBdr>
         <w:shd w:fill="auto" w:val="clear"/>
-        <w:contextualSpacing w:val="0"/>
         <w:rPr>
           <w:rFonts w:ascii="Courier New" w:cs="Courier New" w:eastAsia="Courier New" w:hAnsi="Courier New"/>
           <w:color w:val="0000ff"/>
@@ -2859,7 +2795,6 @@
           <w:between w:space="0" w:sz="0" w:val="nil"/>
         </w:pBdr>
         <w:shd w:fill="auto" w:val="clear"/>
-        <w:contextualSpacing w:val="0"/>
         <w:rPr>
           <w:rFonts w:ascii="Courier New" w:cs="Courier New" w:eastAsia="Courier New" w:hAnsi="Courier New"/>
           <w:color w:val="7f6000"/>
@@ -2904,7 +2839,6 @@
           <w:between w:space="0" w:sz="0" w:val="nil"/>
         </w:pBdr>
         <w:shd w:fill="auto" w:val="clear"/>
-        <w:contextualSpacing w:val="0"/>
         <w:rPr>
           <w:rFonts w:ascii="Courier New" w:cs="Courier New" w:eastAsia="Courier New" w:hAnsi="Courier New"/>
           <w:color w:val="7f6000"/>
@@ -2959,7 +2893,6 @@
           <w:between w:space="0" w:sz="0" w:val="nil"/>
         </w:pBdr>
         <w:shd w:fill="auto" w:val="clear"/>
-        <w:contextualSpacing w:val="0"/>
         <w:rPr/>
       </w:pPr>
       <w:r>
@@ -3005,7 +2938,6 @@
           <w:between w:space="0" w:sz="0" w:val="nil"/>
         </w:pBdr>
         <w:shd w:fill="auto" w:val="clear"/>
-        <w:contextualSpacing w:val="0"/>
         <w:rPr/>
       </w:pPr>
       <w:r>
@@ -3067,7 +2999,6 @@
           <w:between w:space="0" w:sz="0" w:val="nil"/>
         </w:pBdr>
         <w:shd w:fill="auto" w:val="clear"/>
-        <w:contextualSpacing w:val="0"/>
         <w:rPr/>
       </w:pPr>
       <w:r>
@@ -3161,7 +3092,6 @@
           <w:between w:space="0" w:sz="0" w:val="nil"/>
         </w:pBdr>
         <w:shd w:fill="auto" w:val="clear"/>
-        <w:contextualSpacing w:val="0"/>
         <w:rPr>
           <w:rFonts w:ascii="Courier New" w:cs="Courier New" w:eastAsia="Courier New" w:hAnsi="Courier New"/>
           <w:color w:val="0000ff"/>
@@ -3197,7 +3127,6 @@
           <w:between w:space="0" w:sz="0" w:val="nil"/>
         </w:pBdr>
         <w:shd w:fill="auto" w:val="clear"/>
-        <w:contextualSpacing w:val="0"/>
         <w:rPr/>
       </w:pPr>
       <w:r>
@@ -3227,7 +3156,6 @@
           <w:between w:space="0" w:sz="0" w:val="nil"/>
         </w:pBdr>
         <w:shd w:fill="auto" w:val="clear"/>
-        <w:contextualSpacing w:val="0"/>
         <w:rPr/>
       </w:pPr>
       <w:r>
@@ -3247,7 +3175,6 @@
           <w:between w:space="0" w:sz="0" w:val="nil"/>
         </w:pBdr>
         <w:shd w:fill="auto" w:val="clear"/>
-        <w:contextualSpacing w:val="0"/>
         <w:rPr>
           <w:rFonts w:ascii="Courier New" w:cs="Courier New" w:eastAsia="Courier New" w:hAnsi="Courier New"/>
           <w:color w:val="0000ff"/>
@@ -3276,7 +3203,6 @@
           <w:between w:space="0" w:sz="0" w:val="nil"/>
         </w:pBdr>
         <w:shd w:fill="auto" w:val="clear"/>
-        <w:contextualSpacing w:val="0"/>
         <w:rPr>
           <w:rFonts w:ascii="Courier New" w:cs="Courier New" w:eastAsia="Courier New" w:hAnsi="Courier New"/>
           <w:color w:val="0000ff"/>
@@ -3327,7 +3253,6 @@
           <w:between w:space="0" w:sz="0" w:val="nil"/>
         </w:pBdr>
         <w:shd w:fill="auto" w:val="clear"/>
-        <w:contextualSpacing w:val="0"/>
         <w:rPr>
           <w:rFonts w:ascii="Courier New" w:cs="Courier New" w:eastAsia="Courier New" w:hAnsi="Courier New"/>
           <w:color w:val="7f6000"/>
@@ -3372,7 +3297,6 @@
           <w:between w:space="0" w:sz="0" w:val="nil"/>
         </w:pBdr>
         <w:shd w:fill="auto" w:val="clear"/>
-        <w:contextualSpacing w:val="0"/>
         <w:rPr/>
       </w:pPr>
       <w:r>
@@ -3422,7 +3346,6 @@
           <w:between w:space="0" w:sz="0" w:val="nil"/>
         </w:pBdr>
         <w:shd w:fill="auto" w:val="clear"/>
-        <w:contextualSpacing w:val="0"/>
         <w:rPr/>
       </w:pPr>
       <w:r>
@@ -3494,7 +3417,6 @@
           <w:between w:space="0" w:sz="0" w:val="nil"/>
         </w:pBdr>
         <w:shd w:fill="auto" w:val="clear"/>
-        <w:contextualSpacing w:val="0"/>
         <w:rPr/>
       </w:pPr>
       <w:r>
@@ -3556,7 +3478,6 @@
           <w:between w:space="0" w:sz="0" w:val="nil"/>
         </w:pBdr>
         <w:shd w:fill="auto" w:val="clear"/>
-        <w:contextualSpacing w:val="0"/>
         <w:rPr>
           <w:rFonts w:ascii="Courier New" w:cs="Courier New" w:eastAsia="Courier New" w:hAnsi="Courier New"/>
           <w:color w:val="0000ff"/>
@@ -3592,7 +3513,6 @@
           <w:between w:space="0" w:sz="0" w:val="nil"/>
         </w:pBdr>
         <w:shd w:fill="auto" w:val="clear"/>
-        <w:contextualSpacing w:val="0"/>
         <w:rPr/>
       </w:pPr>
       <w:r>
@@ -3622,7 +3542,6 @@
           <w:between w:space="0" w:sz="0" w:val="nil"/>
         </w:pBdr>
         <w:shd w:fill="auto" w:val="clear"/>
-        <w:contextualSpacing w:val="0"/>
         <w:rPr>
           <w:color w:val="000000"/>
         </w:rPr>
@@ -3646,7 +3565,6 @@
           <w:between w:space="0" w:sz="0" w:val="nil"/>
         </w:pBdr>
         <w:shd w:fill="auto" w:val="clear"/>
-        <w:contextualSpacing w:val="0"/>
         <w:rPr>
           <w:color w:val="000000"/>
         </w:rPr>
@@ -3689,7 +3607,6 @@
         <w:between w:space="0" w:sz="0" w:val="nil"/>
       </w:pBdr>
       <w:shd w:fill="auto" w:val="clear"/>
-      <w:contextualSpacing w:val="0"/>
       <w:rPr/>
     </w:pPr>
     <w:r>
